--- a/HN-KS24-CNTT4-IT202-Session01.docx
+++ b/HN-KS24-CNTT4-IT202-Session01.docx
@@ -27,21 +27,7 @@
             <w:rStyle w:val="Hyperlink"/>
             <w:rFonts w:ascii="Times New Roman" w:hAnsi="Times New Roman" w:cs="Times New Roman"/>
           </w:rPr>
-          <w:t>https://app.xmind.com/share</w:t>
-        </w:r>
-        <w:r>
-          <w:rPr>
-            <w:rStyle w:val="Hyperlink"/>
-            <w:rFonts w:ascii="Times New Roman" w:hAnsi="Times New Roman" w:cs="Times New Roman"/>
-          </w:rPr>
-          <w:t>/</w:t>
-        </w:r>
-        <w:r>
-          <w:rPr>
-            <w:rStyle w:val="Hyperlink"/>
-            <w:rFonts w:ascii="Times New Roman" w:hAnsi="Times New Roman" w:cs="Times New Roman"/>
-          </w:rPr>
-          <w:t>JjVipLyS?xid=gYSRBwsq</w:t>
+          <w:t>https://app.xmind.com/share/JjVipLyS?xid=gYSRBwsq</w:t>
         </w:r>
       </w:hyperlink>
     </w:p>
@@ -134,21 +120,27 @@
         <w:rPr>
           <w:rFonts w:ascii="Times New Roman" w:hAnsi="Times New Roman" w:cs="Times New Roman"/>
         </w:rPr>
-        <w:t xml:space="preserve">Khóa chính), </w:t>
+        <w:t>Khóa chính), Noidung,</w:t>
+      </w:r>
+      <w:r>
+        <w:rPr>
+          <w:rFonts w:ascii="Times New Roman" w:hAnsi="Times New Roman" w:cs="Times New Roman"/>
+        </w:rPr>
+        <w:t xml:space="preserve"> </w:t>
       </w:r>
       <w:proofErr w:type="gramStart"/>
       <w:r>
         <w:rPr>
           <w:rFonts w:ascii="Times New Roman" w:hAnsi="Times New Roman" w:cs="Times New Roman"/>
         </w:rPr>
-        <w:t>Noidung,MaMon</w:t>
+        <w:t>MaMon(</w:t>
       </w:r>
       <w:proofErr w:type="gramEnd"/>
       <w:r>
         <w:rPr>
           <w:rFonts w:ascii="Times New Roman" w:hAnsi="Times New Roman" w:cs="Times New Roman"/>
         </w:rPr>
-        <w:t>(khoa ngoai)</w:t>
+        <w:t>khoa ngoai)</w:t>
       </w:r>
     </w:p>
     <w:p>
@@ -218,6 +210,7 @@
       <w:r>
         <w:rPr>
           <w:rFonts w:ascii="Times New Roman" w:hAnsi="Times New Roman" w:cs="Times New Roman"/>
+          <w:noProof/>
         </w:rPr>
         <w:drawing>
           <wp:inline distT="0" distB="0" distL="0" distR="0" wp14:anchorId="3A41E064" wp14:editId="005604AD">
@@ -278,6 +271,7 @@
       <w:r>
         <w:rPr>
           <w:rFonts w:ascii="Times New Roman" w:hAnsi="Times New Roman" w:cs="Times New Roman"/>
+          <w:noProof/>
         </w:rPr>
         <w:lastRenderedPageBreak/>
         <w:drawing>
@@ -339,6 +333,7 @@
       <w:r>
         <w:rPr>
           <w:rFonts w:ascii="Times New Roman" w:hAnsi="Times New Roman" w:cs="Times New Roman"/>
+          <w:noProof/>
         </w:rPr>
         <w:lastRenderedPageBreak/>
         <w:drawing>
@@ -400,6 +395,7 @@
       <w:r>
         <w:rPr>
           <w:rFonts w:ascii="Times New Roman" w:hAnsi="Times New Roman" w:cs="Times New Roman"/>
+          <w:noProof/>
         </w:rPr>
         <w:drawing>
           <wp:inline distT="0" distB="0" distL="0" distR="0" wp14:anchorId="7FA88D33" wp14:editId="600F7F22">
@@ -461,13 +457,176 @@
         <w:rPr>
           <w:rFonts w:ascii="Times New Roman" w:hAnsi="Times New Roman" w:cs="Times New Roman"/>
         </w:rPr>
+        <w:t xml:space="preserve">- Các thực thể: </w:t>
+      </w:r>
+      <w:r>
+        <w:rPr>
+          <w:rFonts w:ascii="Times New Roman" w:hAnsi="Times New Roman" w:cs="Times New Roman"/>
+        </w:rPr>
+        <w:t xml:space="preserve"> Subject</w:t>
+      </w:r>
+      <w:r>
+        <w:rPr>
+          <w:rFonts w:ascii="Times New Roman" w:hAnsi="Times New Roman" w:cs="Times New Roman"/>
+        </w:rPr>
+        <w:t xml:space="preserve">, </w:t>
+      </w:r>
+      <w:r>
+        <w:rPr>
+          <w:rFonts w:ascii="Times New Roman" w:hAnsi="Times New Roman" w:cs="Times New Roman"/>
+        </w:rPr>
+        <w:t>SubjectObjectives</w:t>
+      </w:r>
+      <w:r>
+        <w:rPr>
+          <w:rFonts w:ascii="Times New Roman" w:hAnsi="Times New Roman" w:cs="Times New Roman"/>
+        </w:rPr>
+        <w:t>,</w:t>
+      </w:r>
+      <w:r>
+        <w:rPr>
+          <w:rFonts w:ascii="Times New Roman" w:hAnsi="Times New Roman" w:cs="Times New Roman"/>
+        </w:rPr>
+        <w:t xml:space="preserve"> </w:t>
+      </w:r>
+      <w:r>
+        <w:rPr>
+          <w:rFonts w:ascii="Times New Roman" w:hAnsi="Times New Roman" w:cs="Times New Roman"/>
+        </w:rPr>
+        <w:t>studySchedule</w:t>
+      </w:r>
+      <w:r>
+        <w:rPr>
+          <w:rFonts w:ascii="Times New Roman" w:hAnsi="Times New Roman" w:cs="Times New Roman"/>
+        </w:rPr>
+        <w:t>,</w:t>
+      </w:r>
+      <w:r>
+        <w:rPr>
+          <w:rFonts w:ascii="Times New Roman" w:hAnsi="Times New Roman" w:cs="Times New Roman"/>
+        </w:rPr>
+        <w:t xml:space="preserve"> </w:t>
+      </w:r>
+      <w:r>
+        <w:rPr>
+          <w:rFonts w:ascii="Times New Roman" w:hAnsi="Times New Roman" w:cs="Times New Roman"/>
+        </w:rPr>
+        <w:t>reviewContent</w:t>
+      </w:r>
+    </w:p>
+    <w:p>
+      <w:pPr>
+        <w:rPr>
+          <w:rFonts w:ascii="Times New Roman" w:hAnsi="Times New Roman" w:cs="Times New Roman"/>
+        </w:rPr>
+      </w:pPr>
+      <w:r>
+        <w:rPr>
+          <w:rFonts w:ascii="Times New Roman" w:hAnsi="Times New Roman" w:cs="Times New Roman"/>
+        </w:rPr>
+        <w:t>- Các thuộc tính:</w:t>
+      </w:r>
+      <w:r>
+        <w:rPr>
+          <w:rFonts w:ascii="Times New Roman" w:hAnsi="Times New Roman" w:cs="Times New Roman"/>
+        </w:rPr>
+        <w:t xml:space="preserve"> </w:t>
+      </w:r>
+    </w:p>
+    <w:p>
+      <w:pPr>
+        <w:rPr>
+          <w:rFonts w:ascii="Times New Roman" w:hAnsi="Times New Roman" w:cs="Times New Roman"/>
+        </w:rPr>
+      </w:pPr>
+      <w:r>
+        <w:rPr>
+          <w:rFonts w:ascii="Times New Roman" w:hAnsi="Times New Roman" w:cs="Times New Roman"/>
+        </w:rPr>
+        <w:lastRenderedPageBreak/>
         <w:t xml:space="preserve">- </w:t>
       </w:r>
       <w:r>
         <w:rPr>
           <w:rFonts w:ascii="Times New Roman" w:hAnsi="Times New Roman" w:cs="Times New Roman"/>
         </w:rPr>
-        <w:t>Các thực thể:</w:t>
+        <w:t>Subject</w:t>
+      </w:r>
+      <w:r>
+        <w:rPr>
+          <w:rFonts w:ascii="Times New Roman" w:hAnsi="Times New Roman" w:cs="Times New Roman"/>
+        </w:rPr>
+        <w:t>:</w:t>
+      </w:r>
+    </w:p>
+    <w:p>
+      <w:pPr>
+        <w:rPr>
+          <w:rFonts w:ascii="Times New Roman" w:hAnsi="Times New Roman" w:cs="Times New Roman"/>
+        </w:rPr>
+      </w:pPr>
+      <w:r>
+        <w:rPr>
+          <w:rFonts w:ascii="Times New Roman" w:hAnsi="Times New Roman" w:cs="Times New Roman"/>
+        </w:rPr>
+        <w:t xml:space="preserve">+ </w:t>
+      </w:r>
+      <w:r>
+        <w:rPr>
+          <w:rFonts w:ascii="Times New Roman" w:hAnsi="Times New Roman" w:cs="Times New Roman"/>
+        </w:rPr>
+        <w:t>CourseCode (Primary Key)</w:t>
+      </w:r>
+    </w:p>
+    <w:p>
+      <w:pPr>
+        <w:rPr>
+          <w:rFonts w:ascii="Times New Roman" w:hAnsi="Times New Roman" w:cs="Times New Roman"/>
+        </w:rPr>
+      </w:pPr>
+      <w:r>
+        <w:rPr>
+          <w:rFonts w:ascii="Times New Roman" w:hAnsi="Times New Roman" w:cs="Times New Roman"/>
+        </w:rPr>
+        <w:t xml:space="preserve">+ </w:t>
+      </w:r>
+      <w:r>
+        <w:rPr>
+          <w:rFonts w:ascii="Times New Roman" w:hAnsi="Times New Roman" w:cs="Times New Roman"/>
+        </w:rPr>
+        <w:t>CourseName</w:t>
+      </w:r>
+    </w:p>
+    <w:p>
+      <w:pPr>
+        <w:rPr>
+          <w:rFonts w:ascii="Times New Roman" w:hAnsi="Times New Roman" w:cs="Times New Roman"/>
+        </w:rPr>
+      </w:pPr>
+      <w:r>
+        <w:rPr>
+          <w:rFonts w:ascii="Times New Roman" w:hAnsi="Times New Roman" w:cs="Times New Roman"/>
+        </w:rPr>
+        <w:t xml:space="preserve">+ </w:t>
+      </w:r>
+      <w:r>
+        <w:rPr>
+          <w:rFonts w:ascii="Times New Roman" w:hAnsi="Times New Roman" w:cs="Times New Roman"/>
+        </w:rPr>
+        <w:t>Credits</w:t>
+      </w:r>
+    </w:p>
+    <w:p>
+      <w:pPr>
+        <w:rPr>
+          <w:rFonts w:ascii="Times New Roman" w:hAnsi="Times New Roman" w:cs="Times New Roman"/>
+        </w:rPr>
+      </w:pPr>
+      <w:r>
+        <w:rPr>
+          <w:rFonts w:ascii="Times New Roman" w:hAnsi="Times New Roman" w:cs="Times New Roman"/>
+        </w:rPr>
+        <w:t>-</w:t>
       </w:r>
       <w:r>
         <w:rPr>
@@ -479,7 +638,236 @@
         <w:rPr>
           <w:rFonts w:ascii="Times New Roman" w:hAnsi="Times New Roman" w:cs="Times New Roman"/>
         </w:rPr>
-        <w:t>Sinh viên, Môn học, Mục tiêu học tập, Lịch ôn tập, Tài liệu học tập.</w:t>
+        <w:t>SubjectObjectives</w:t>
+      </w:r>
+      <w:r>
+        <w:rPr>
+          <w:rFonts w:ascii="Times New Roman" w:hAnsi="Times New Roman" w:cs="Times New Roman"/>
+        </w:rPr>
+        <w:t>:</w:t>
+      </w:r>
+    </w:p>
+    <w:p>
+      <w:pPr>
+        <w:rPr>
+          <w:rFonts w:ascii="Times New Roman" w:hAnsi="Times New Roman" w:cs="Times New Roman"/>
+        </w:rPr>
+      </w:pPr>
+      <w:r>
+        <w:rPr>
+          <w:rFonts w:ascii="Times New Roman" w:hAnsi="Times New Roman" w:cs="Times New Roman"/>
+        </w:rPr>
+        <w:t xml:space="preserve">+ </w:t>
+      </w:r>
+      <w:r>
+        <w:rPr>
+          <w:rFonts w:ascii="Times New Roman" w:hAnsi="Times New Roman" w:cs="Times New Roman"/>
+        </w:rPr>
+        <w:t>ObjectiveCode (Primary Key)</w:t>
+      </w:r>
+    </w:p>
+    <w:p>
+      <w:pPr>
+        <w:rPr>
+          <w:rFonts w:ascii="Times New Roman" w:hAnsi="Times New Roman" w:cs="Times New Roman"/>
+        </w:rPr>
+      </w:pPr>
+      <w:r>
+        <w:rPr>
+          <w:rFonts w:ascii="Times New Roman" w:hAnsi="Times New Roman" w:cs="Times New Roman"/>
+        </w:rPr>
+        <w:t xml:space="preserve">+ </w:t>
+      </w:r>
+      <w:r>
+        <w:rPr>
+          <w:rFonts w:ascii="Times New Roman" w:hAnsi="Times New Roman" w:cs="Times New Roman"/>
+        </w:rPr>
+        <w:t>ObjectiveDescription</w:t>
+      </w:r>
+    </w:p>
+    <w:p>
+      <w:pPr>
+        <w:rPr>
+          <w:rFonts w:ascii="Times New Roman" w:hAnsi="Times New Roman" w:cs="Times New Roman"/>
+        </w:rPr>
+      </w:pPr>
+      <w:r>
+        <w:rPr>
+          <w:rFonts w:ascii="Times New Roman" w:hAnsi="Times New Roman" w:cs="Times New Roman"/>
+        </w:rPr>
+        <w:t xml:space="preserve">+ </w:t>
+      </w:r>
+      <w:r>
+        <w:rPr>
+          <w:rFonts w:ascii="Times New Roman" w:hAnsi="Times New Roman" w:cs="Times New Roman"/>
+        </w:rPr>
+        <w:t>Objectivesettingtime</w:t>
+      </w:r>
+    </w:p>
+    <w:p>
+      <w:pPr>
+        <w:rPr>
+          <w:rFonts w:ascii="Times New Roman" w:hAnsi="Times New Roman" w:cs="Times New Roman"/>
+        </w:rPr>
+      </w:pPr>
+      <w:r>
+        <w:rPr>
+          <w:rFonts w:ascii="Times New Roman" w:hAnsi="Times New Roman" w:cs="Times New Roman"/>
+        </w:rPr>
+        <w:t xml:space="preserve">+ </w:t>
+      </w:r>
+      <w:r>
+        <w:rPr>
+          <w:rFonts w:ascii="Times New Roman" w:hAnsi="Times New Roman" w:cs="Times New Roman"/>
+        </w:rPr>
+        <w:t>CourseCode (Foreign Key)</w:t>
+      </w:r>
+    </w:p>
+    <w:p>
+      <w:pPr>
+        <w:rPr>
+          <w:rFonts w:ascii="Times New Roman" w:hAnsi="Times New Roman" w:cs="Times New Roman"/>
+        </w:rPr>
+      </w:pPr>
+      <w:r>
+        <w:rPr>
+          <w:rFonts w:ascii="Times New Roman" w:hAnsi="Times New Roman" w:cs="Times New Roman"/>
+        </w:rPr>
+        <w:t>-</w:t>
+      </w:r>
+      <w:r>
+        <w:rPr>
+          <w:rFonts w:ascii="Times New Roman" w:hAnsi="Times New Roman" w:cs="Times New Roman"/>
+        </w:rPr>
+        <w:t xml:space="preserve"> </w:t>
+      </w:r>
+      <w:r>
+        <w:rPr>
+          <w:rFonts w:ascii="Times New Roman" w:hAnsi="Times New Roman" w:cs="Times New Roman"/>
+        </w:rPr>
+        <w:t>studySchedule</w:t>
+      </w:r>
+      <w:r>
+        <w:rPr>
+          <w:rFonts w:ascii="Times New Roman" w:hAnsi="Times New Roman" w:cs="Times New Roman"/>
+        </w:rPr>
+        <w:t>:</w:t>
+      </w:r>
+    </w:p>
+    <w:p>
+      <w:pPr>
+        <w:rPr>
+          <w:rFonts w:ascii="Times New Roman" w:hAnsi="Times New Roman" w:cs="Times New Roman"/>
+        </w:rPr>
+      </w:pPr>
+      <w:r>
+        <w:rPr>
+          <w:rFonts w:ascii="Times New Roman" w:hAnsi="Times New Roman" w:cs="Times New Roman"/>
+        </w:rPr>
+        <w:t xml:space="preserve">+ </w:t>
+      </w:r>
+      <w:r>
+        <w:rPr>
+          <w:rFonts w:ascii="Times New Roman" w:hAnsi="Times New Roman" w:cs="Times New Roman"/>
+        </w:rPr>
+        <w:t>studyScheduleId (Primary Key)</w:t>
+      </w:r>
+    </w:p>
+    <w:p>
+      <w:pPr>
+        <w:rPr>
+          <w:rFonts w:ascii="Times New Roman" w:hAnsi="Times New Roman" w:cs="Times New Roman"/>
+        </w:rPr>
+      </w:pPr>
+      <w:r>
+        <w:rPr>
+          <w:rFonts w:ascii="Times New Roman" w:hAnsi="Times New Roman" w:cs="Times New Roman"/>
+        </w:rPr>
+        <w:t xml:space="preserve">+ </w:t>
+      </w:r>
+      <w:r>
+        <w:rPr>
+          <w:rFonts w:ascii="Times New Roman" w:hAnsi="Times New Roman" w:cs="Times New Roman"/>
+        </w:rPr>
+        <w:t>studyDate</w:t>
+      </w:r>
+    </w:p>
+    <w:p>
+      <w:pPr>
+        <w:rPr>
+          <w:rFonts w:ascii="Times New Roman" w:hAnsi="Times New Roman" w:cs="Times New Roman"/>
+        </w:rPr>
+      </w:pPr>
+      <w:r>
+        <w:rPr>
+          <w:rFonts w:ascii="Times New Roman" w:hAnsi="Times New Roman" w:cs="Times New Roman"/>
+        </w:rPr>
+        <w:t xml:space="preserve">+ </w:t>
+      </w:r>
+      <w:proofErr w:type="gramStart"/>
+      <w:r>
+        <w:rPr>
+          <w:rFonts w:ascii="Times New Roman" w:hAnsi="Times New Roman" w:cs="Times New Roman"/>
+        </w:rPr>
+        <w:t>startTime</w:t>
+      </w:r>
+      <w:proofErr w:type="gramEnd"/>
+    </w:p>
+    <w:p>
+      <w:pPr>
+        <w:rPr>
+          <w:rFonts w:ascii="Times New Roman" w:hAnsi="Times New Roman" w:cs="Times New Roman"/>
+        </w:rPr>
+      </w:pPr>
+      <w:r>
+        <w:rPr>
+          <w:rFonts w:ascii="Times New Roman" w:hAnsi="Times New Roman" w:cs="Times New Roman"/>
+        </w:rPr>
+        <w:t xml:space="preserve">+ </w:t>
+      </w:r>
+      <w:r>
+        <w:rPr>
+          <w:rFonts w:ascii="Times New Roman" w:hAnsi="Times New Roman" w:cs="Times New Roman"/>
+        </w:rPr>
+        <w:t>endTime</w:t>
+      </w:r>
+    </w:p>
+    <w:p>
+      <w:pPr>
+        <w:rPr>
+          <w:rFonts w:ascii="Times New Roman" w:hAnsi="Times New Roman" w:cs="Times New Roman"/>
+        </w:rPr>
+      </w:pPr>
+      <w:r>
+        <w:rPr>
+          <w:rFonts w:ascii="Times New Roman" w:hAnsi="Times New Roman" w:cs="Times New Roman"/>
+        </w:rPr>
+        <w:t xml:space="preserve">+ </w:t>
+      </w:r>
+      <w:r>
+        <w:rPr>
+          <w:rFonts w:ascii="Times New Roman" w:hAnsi="Times New Roman" w:cs="Times New Roman"/>
+        </w:rPr>
+        <w:t>reviewContent</w:t>
+      </w:r>
+    </w:p>
+    <w:p>
+      <w:pPr>
+        <w:rPr>
+          <w:rFonts w:ascii="Times New Roman" w:hAnsi="Times New Roman" w:cs="Times New Roman"/>
+        </w:rPr>
+      </w:pPr>
+      <w:r>
+        <w:rPr>
+          <w:rFonts w:ascii="Times New Roman" w:hAnsi="Times New Roman" w:cs="Times New Roman"/>
+        </w:rPr>
+        <w:t xml:space="preserve">+ </w:t>
+      </w:r>
+      <w:r>
+        <w:rPr>
+          <w:rFonts w:ascii="Times New Roman" w:hAnsi="Times New Roman" w:cs="Times New Roman"/>
+        </w:rPr>
+        <w:t>CourseCode (Foreign Key)</w:t>
       </w:r>
     </w:p>
     <w:p>
@@ -498,216 +886,192 @@
         <w:rPr>
           <w:rFonts w:ascii="Times New Roman" w:hAnsi="Times New Roman" w:cs="Times New Roman"/>
         </w:rPr>
-        <w:t>Các thuộc tính:</w:t>
-      </w:r>
-    </w:p>
-    <w:p>
-      <w:pPr>
-        <w:rPr>
-          <w:rFonts w:ascii="Times New Roman" w:hAnsi="Times New Roman" w:cs="Times New Roman"/>
-        </w:rPr>
-      </w:pPr>
-      <w:r>
-        <w:rPr>
-          <w:rFonts w:ascii="Times New Roman" w:hAnsi="Times New Roman" w:cs="Times New Roman"/>
+        <w:t>reviewContent</w:t>
+      </w:r>
+      <w:r>
+        <w:rPr>
+          <w:rFonts w:ascii="Times New Roman" w:hAnsi="Times New Roman" w:cs="Times New Roman"/>
+        </w:rPr>
+        <w:t>:</w:t>
+      </w:r>
+    </w:p>
+    <w:p>
+      <w:pPr>
+        <w:rPr>
+          <w:rFonts w:ascii="Times New Roman" w:hAnsi="Times New Roman" w:cs="Times New Roman"/>
+        </w:rPr>
+      </w:pPr>
+      <w:r>
+        <w:rPr>
+          <w:rFonts w:ascii="Times New Roman" w:hAnsi="Times New Roman" w:cs="Times New Roman"/>
+        </w:rPr>
+        <w:t xml:space="preserve">+ </w:t>
+      </w:r>
+      <w:r>
+        <w:rPr>
+          <w:rFonts w:ascii="Times New Roman" w:hAnsi="Times New Roman" w:cs="Times New Roman"/>
+        </w:rPr>
+        <w:t>documentCode (Primary Key)</w:t>
+      </w:r>
+    </w:p>
+    <w:p>
+      <w:pPr>
+        <w:rPr>
+          <w:rFonts w:ascii="Times New Roman" w:hAnsi="Times New Roman" w:cs="Times New Roman"/>
+        </w:rPr>
+      </w:pPr>
+      <w:r>
+        <w:rPr>
+          <w:rFonts w:ascii="Times New Roman" w:hAnsi="Times New Roman" w:cs="Times New Roman"/>
+        </w:rPr>
+        <w:t xml:space="preserve">+ </w:t>
+      </w:r>
+      <w:r>
+        <w:rPr>
+          <w:rFonts w:ascii="Times New Roman" w:hAnsi="Times New Roman" w:cs="Times New Roman"/>
+        </w:rPr>
+        <w:t>documentName</w:t>
+      </w:r>
+    </w:p>
+    <w:p>
+      <w:pPr>
+        <w:rPr>
+          <w:rFonts w:ascii="Times New Roman" w:hAnsi="Times New Roman" w:cs="Times New Roman"/>
+        </w:rPr>
+      </w:pPr>
+      <w:r>
+        <w:rPr>
+          <w:rFonts w:ascii="Times New Roman" w:hAnsi="Times New Roman" w:cs="Times New Roman"/>
+        </w:rPr>
+        <w:t xml:space="preserve">+ </w:t>
+      </w:r>
+      <w:r>
+        <w:rPr>
+          <w:rFonts w:ascii="Times New Roman" w:hAnsi="Times New Roman" w:cs="Times New Roman"/>
+        </w:rPr>
+        <w:t>documentType</w:t>
+      </w:r>
+    </w:p>
+    <w:p>
+      <w:pPr>
+        <w:rPr>
+          <w:rFonts w:ascii="Times New Roman" w:hAnsi="Times New Roman" w:cs="Times New Roman"/>
+        </w:rPr>
+      </w:pPr>
+      <w:r>
+        <w:rPr>
+          <w:rFonts w:ascii="Times New Roman" w:hAnsi="Times New Roman" w:cs="Times New Roman"/>
+        </w:rPr>
+        <w:t xml:space="preserve">+ </w:t>
+      </w:r>
+      <w:r>
+        <w:rPr>
+          <w:rFonts w:ascii="Times New Roman" w:hAnsi="Times New Roman" w:cs="Times New Roman"/>
+        </w:rPr>
+        <w:t>filePath</w:t>
+      </w:r>
+    </w:p>
+    <w:p>
+      <w:pPr>
+        <w:rPr>
+          <w:rFonts w:ascii="Times New Roman" w:hAnsi="Times New Roman" w:cs="Times New Roman"/>
+        </w:rPr>
+      </w:pPr>
+      <w:r>
+        <w:rPr>
+          <w:rFonts w:ascii="Times New Roman" w:hAnsi="Times New Roman" w:cs="Times New Roman"/>
+        </w:rPr>
+        <w:t xml:space="preserve">+ </w:t>
+      </w:r>
+      <w:r>
+        <w:rPr>
+          <w:rFonts w:ascii="Times New Roman" w:hAnsi="Times New Roman" w:cs="Times New Roman"/>
+        </w:rPr>
+        <w:t>CourseCode (Foreign Key)</w:t>
+      </w:r>
+    </w:p>
+    <w:p>
+      <w:pPr>
+        <w:rPr>
+          <w:rFonts w:ascii="Times New Roman" w:hAnsi="Times New Roman" w:cs="Times New Roman"/>
+        </w:rPr>
+      </w:pPr>
+      <w:r>
+        <w:rPr>
+          <w:rFonts w:ascii="Times New Roman" w:hAnsi="Times New Roman" w:cs="Times New Roman"/>
+        </w:rPr>
+        <w:t>- Các mối quan hệ:</w:t>
+      </w:r>
+    </w:p>
+    <w:p>
+      <w:pPr>
+        <w:rPr>
+          <w:rFonts w:ascii="Times New Roman" w:hAnsi="Times New Roman" w:cs="Times New Roman"/>
+        </w:rPr>
+      </w:pPr>
+      <w:r>
+        <w:rPr>
+          <w:rFonts w:ascii="Times New Roman" w:hAnsi="Times New Roman" w:cs="Times New Roman"/>
+        </w:rPr>
+        <w:t xml:space="preserve">+ </w:t>
+      </w:r>
+      <w:r>
+        <w:rPr>
+          <w:rFonts w:ascii="Times New Roman" w:hAnsi="Times New Roman" w:cs="Times New Roman"/>
+        </w:rPr>
+        <w:t>Subject – SubjectObjectives: quan hệ 1–N</w:t>
+      </w:r>
+    </w:p>
+    <w:p>
+      <w:pPr>
+        <w:rPr>
+          <w:rFonts w:ascii="Times New Roman" w:hAnsi="Times New Roman" w:cs="Times New Roman"/>
+        </w:rPr>
+      </w:pPr>
+      <w:r>
+        <w:rPr>
+          <w:rFonts w:ascii="Times New Roman" w:hAnsi="Times New Roman" w:cs="Times New Roman"/>
+        </w:rPr>
+        <w:t xml:space="preserve">+ </w:t>
+      </w:r>
+      <w:r>
+        <w:rPr>
+          <w:rFonts w:ascii="Times New Roman" w:hAnsi="Times New Roman" w:cs="Times New Roman"/>
+        </w:rPr>
+        <w:t>Subject – studySchedule: quan hệ 1–N</w:t>
+      </w:r>
+    </w:p>
+    <w:p>
+      <w:pPr>
+        <w:rPr>
+          <w:rFonts w:ascii="Times New Roman" w:hAnsi="Times New Roman" w:cs="Times New Roman"/>
+        </w:rPr>
+      </w:pPr>
+      <w:r>
+        <w:rPr>
+          <w:rFonts w:ascii="Times New Roman" w:hAnsi="Times New Roman" w:cs="Times New Roman"/>
+        </w:rPr>
+        <w:t xml:space="preserve">+ </w:t>
+      </w:r>
+      <w:r>
+        <w:rPr>
+          <w:rFonts w:ascii="Times New Roman" w:hAnsi="Times New Roman" w:cs="Times New Roman"/>
+        </w:rPr>
+        <w:t>Subject – reviewContent: quan hệ 1–N</w:t>
+      </w:r>
+    </w:p>
+    <w:p>
+      <w:pPr>
+        <w:rPr>
+          <w:rFonts w:ascii="Times New Roman" w:hAnsi="Times New Roman" w:cs="Times New Roman"/>
+        </w:rPr>
+      </w:pPr>
+      <w:r>
+        <w:rPr>
+          <w:rFonts w:ascii="Times New Roman" w:hAnsi="Times New Roman" w:cs="Times New Roman"/>
+          <w:noProof/>
         </w:rPr>
         <w:lastRenderedPageBreak/>
-        <w:t xml:space="preserve">+ </w:t>
-      </w:r>
-      <w:r>
-        <w:rPr>
-          <w:rFonts w:ascii="Times New Roman" w:hAnsi="Times New Roman" w:cs="Times New Roman"/>
-        </w:rPr>
-        <w:t>Sinh viên: MaSV (Khóa chính), TenSV.</w:t>
-      </w:r>
-    </w:p>
-    <w:p>
-      <w:pPr>
-        <w:rPr>
-          <w:rFonts w:ascii="Times New Roman" w:hAnsi="Times New Roman" w:cs="Times New Roman"/>
-        </w:rPr>
-      </w:pPr>
-      <w:r>
-        <w:rPr>
-          <w:rFonts w:ascii="Times New Roman" w:hAnsi="Times New Roman" w:cs="Times New Roman"/>
-        </w:rPr>
-        <w:t xml:space="preserve">+ </w:t>
-      </w:r>
-      <w:r>
-        <w:rPr>
-          <w:rFonts w:ascii="Times New Roman" w:hAnsi="Times New Roman" w:cs="Times New Roman"/>
-        </w:rPr>
-        <w:t>Môn học: MaMon (Khóa chính), TenMon, SoTinChi.</w:t>
-      </w:r>
-    </w:p>
-    <w:p>
-      <w:pPr>
-        <w:rPr>
-          <w:rFonts w:ascii="Times New Roman" w:hAnsi="Times New Roman" w:cs="Times New Roman"/>
-        </w:rPr>
-      </w:pPr>
-      <w:r>
-        <w:rPr>
-          <w:rFonts w:ascii="Times New Roman" w:hAnsi="Times New Roman" w:cs="Times New Roman"/>
-        </w:rPr>
-        <w:t xml:space="preserve">+ </w:t>
-      </w:r>
-      <w:r>
-        <w:rPr>
-          <w:rFonts w:ascii="Times New Roman" w:hAnsi="Times New Roman" w:cs="Times New Roman"/>
-        </w:rPr>
-        <w:t>Mục tiêu học tập: MaMucTieu (Khóa chính), NoiDung, MaMon (Khóa ngoại).</w:t>
-      </w:r>
-    </w:p>
-    <w:p>
-      <w:pPr>
-        <w:rPr>
-          <w:rFonts w:ascii="Times New Roman" w:hAnsi="Times New Roman" w:cs="Times New Roman"/>
-        </w:rPr>
-      </w:pPr>
-      <w:r>
-        <w:rPr>
-          <w:rFonts w:ascii="Times New Roman" w:hAnsi="Times New Roman" w:cs="Times New Roman"/>
-        </w:rPr>
-        <w:t xml:space="preserve">+ </w:t>
-      </w:r>
-      <w:r>
-        <w:rPr>
-          <w:rFonts w:ascii="Times New Roman" w:hAnsi="Times New Roman" w:cs="Times New Roman"/>
-        </w:rPr>
-        <w:t>Lịch ôn tập: MaLichOnTap (Khóa chính), NgayOnTap, ThoiGianBatDau, ThoiGianKetThuc, NoiDungOnTap, MaMon (Khóa ngoại).</w:t>
-      </w:r>
-    </w:p>
-    <w:p>
-      <w:pPr>
-        <w:rPr>
-          <w:rFonts w:ascii="Times New Roman" w:hAnsi="Times New Roman" w:cs="Times New Roman"/>
-        </w:rPr>
-      </w:pPr>
-      <w:r>
-        <w:rPr>
-          <w:rFonts w:ascii="Times New Roman" w:hAnsi="Times New Roman" w:cs="Times New Roman"/>
-        </w:rPr>
-        <w:t xml:space="preserve">+ </w:t>
-      </w:r>
-      <w:r>
-        <w:rPr>
-          <w:rFonts w:ascii="Times New Roman" w:hAnsi="Times New Roman" w:cs="Times New Roman"/>
-        </w:rPr>
-        <w:t>Tài liệu học tập: MaTaiLieu (Khóa chính), TenTaiLieu, LoaiTaiLieu, DuongDanLuuTru, MaMon (Khóa ngoại).</w:t>
-      </w:r>
-    </w:p>
-    <w:p>
-      <w:pPr>
-        <w:rPr>
-          <w:rFonts w:ascii="Times New Roman" w:hAnsi="Times New Roman" w:cs="Times New Roman"/>
-        </w:rPr>
-      </w:pPr>
-      <w:r>
-        <w:rPr>
-          <w:rFonts w:ascii="Times New Roman" w:hAnsi="Times New Roman" w:cs="Times New Roman"/>
-        </w:rPr>
-        <w:t>-</w:t>
-      </w:r>
-      <w:r>
-        <w:rPr>
-          <w:rFonts w:ascii="Times New Roman" w:hAnsi="Times New Roman" w:cs="Times New Roman"/>
-        </w:rPr>
-        <w:t xml:space="preserve"> </w:t>
-      </w:r>
-      <w:r>
-        <w:rPr>
-          <w:rFonts w:ascii="Times New Roman" w:hAnsi="Times New Roman" w:cs="Times New Roman"/>
-        </w:rPr>
-        <w:t>Các mối quan hệ:</w:t>
-      </w:r>
-    </w:p>
-    <w:p>
-      <w:pPr>
-        <w:rPr>
-          <w:rFonts w:ascii="Times New Roman" w:hAnsi="Times New Roman" w:cs="Times New Roman"/>
-        </w:rPr>
-      </w:pPr>
-      <w:r>
-        <w:rPr>
-          <w:rFonts w:ascii="Times New Roman" w:hAnsi="Times New Roman" w:cs="Times New Roman"/>
-        </w:rPr>
-        <w:t xml:space="preserve">+ </w:t>
-      </w:r>
-      <w:r>
-        <w:rPr>
-          <w:rFonts w:ascii="Times New Roman" w:hAnsi="Times New Roman" w:cs="Times New Roman"/>
-        </w:rPr>
-        <w:t>Sinh viên – Môn học: kiểu quan hệ 1–N.</w:t>
-      </w:r>
-    </w:p>
-    <w:p>
-      <w:pPr>
-        <w:rPr>
-          <w:rFonts w:ascii="Times New Roman" w:hAnsi="Times New Roman" w:cs="Times New Roman"/>
-        </w:rPr>
-      </w:pPr>
-      <w:r>
-        <w:rPr>
-          <w:rFonts w:ascii="Times New Roman" w:hAnsi="Times New Roman" w:cs="Times New Roman"/>
-        </w:rPr>
-        <w:t xml:space="preserve">+ </w:t>
-      </w:r>
-      <w:r>
-        <w:rPr>
-          <w:rFonts w:ascii="Times New Roman" w:hAnsi="Times New Roman" w:cs="Times New Roman"/>
-        </w:rPr>
-        <w:t>Môn học – Mục tiêu học tập: kiểu quan hệ 1–N.</w:t>
-      </w:r>
-    </w:p>
-    <w:p>
-      <w:pPr>
-        <w:rPr>
-          <w:rFonts w:ascii="Times New Roman" w:hAnsi="Times New Roman" w:cs="Times New Roman"/>
-        </w:rPr>
-      </w:pPr>
-      <w:r>
-        <w:rPr>
-          <w:rFonts w:ascii="Times New Roman" w:hAnsi="Times New Roman" w:cs="Times New Roman"/>
-        </w:rPr>
-        <w:t xml:space="preserve">+ </w:t>
-      </w:r>
-      <w:r>
-        <w:rPr>
-          <w:rFonts w:ascii="Times New Roman" w:hAnsi="Times New Roman" w:cs="Times New Roman"/>
-        </w:rPr>
-        <w:t>Môn học – Lịch ôn tập: kiểu quan hệ 1–N.</w:t>
-      </w:r>
-    </w:p>
-    <w:p>
-      <w:pPr>
-        <w:rPr>
-          <w:rFonts w:ascii="Times New Roman" w:hAnsi="Times New Roman" w:cs="Times New Roman"/>
-        </w:rPr>
-      </w:pPr>
-      <w:r>
-        <w:rPr>
-          <w:rFonts w:ascii="Times New Roman" w:hAnsi="Times New Roman" w:cs="Times New Roman"/>
-        </w:rPr>
-        <w:t xml:space="preserve">+ </w:t>
-      </w:r>
-      <w:r>
-        <w:rPr>
-          <w:rFonts w:ascii="Times New Roman" w:hAnsi="Times New Roman" w:cs="Times New Roman"/>
-        </w:rPr>
-        <w:t>Môn học – Tài liệu học tập: kiểu quan hệ 1–N.</w:t>
-      </w:r>
-    </w:p>
-    <w:p>
-      <w:pPr>
-        <w:rPr>
-          <w:rFonts w:ascii="Times New Roman" w:hAnsi="Times New Roman" w:cs="Times New Roman"/>
-        </w:rPr>
-      </w:pPr>
-      <w:r>
-        <w:rPr>
-          <w:rFonts w:ascii="Times New Roman" w:hAnsi="Times New Roman" w:cs="Times New Roman"/>
-        </w:rPr>
         <w:drawing>
           <wp:inline distT="0" distB="0" distL="0" distR="0" wp14:anchorId="5B8AD39F" wp14:editId="64521AE7">
             <wp:extent cx="5943600" cy="2963545"/>
@@ -758,6 +1122,230 @@
 <file path=word/numbering.xml><?xml version="1.0" encoding="utf-8"?>
 <w:numbering xmlns:wpc="http://schemas.microsoft.com/office/word/2010/wordprocessingCanvas" xmlns:cx="http://schemas.microsoft.com/office/drawing/2014/chartex" xmlns:cx1="http://schemas.microsoft.com/office/drawing/2015/9/8/chartex" xmlns:cx2="http://schemas.microsoft.com/office/drawing/2015/10/21/chartex" xmlns:cx3="http://schemas.microsoft.com/office/drawing/2016/5/9/chartex" xmlns:cx4="http://schemas.microsoft.com/office/drawing/2016/5/10/chartex" xmlns:cx5="http://schemas.microsoft.com/office/drawing/2016/5/11/chartex" xmlns:cx6="http://schemas.microsoft.com/office/drawing/2016/5/12/chartex" xmlns:cx7="http://schemas.microsoft.com/office/drawing/2016/5/13/chartex" xmlns:cx8="http://schemas.microsoft.com/office/drawing/2016/5/14/chartex" xmlns:mc="http://schemas.openxmlformats.org/markup-compatibility/2006" xmlns:aink="http://schemas.microsoft.com/office/drawing/2016/ink" xmlns:am3d="http://schemas.microsoft.com/office/drawing/2017/model3d" xmlns:o="urn:schemas-microsoft-com:office:office" xmlns:oel="http://schemas.microsoft.com/office/2019/extlst" xmlns:r="http://schemas.openxmlformats.org/officeDocument/2006/relationships" xmlns:m="http://schemas.openxmlformats.org/officeDocument/2006/math" xmlns:v="urn:schemas-microsoft-com:vml" xmlns:wp14="http://schemas.microsoft.com/office/word/2010/wordprocessingDrawing" xmlns:wp="http://schemas.openxmlformats.org/drawingml/2006/wordprocessingDrawing" xmlns:w10="urn:schemas-microsoft-com:office:word" xmlns:w="http://schemas.openxmlformats.org/wordprocessingml/2006/main" xmlns:w14="http://schemas.microsoft.com/office/word/2010/wordml" xmlns:w15="http://schemas.microsoft.com/office/word/2012/wordml" xmlns:w16cex="http://schemas.microsoft.com/office/word/2018/wordml/cex" xmlns:w16cid="http://schemas.microsoft.com/office/word/2016/wordml/cid" xmlns:w16="http://schemas.microsoft.com/office/word/2018/wordml" xmlns:w16du="http://schemas.microsoft.com/office/word/2023/wordml/word16du" xmlns:w16sdtdh="http://schemas.microsoft.com/office/word/2020/wordml/sdtdatahash" xmlns:w16sdtfl="http://schemas.microsoft.com/office/word/2024/wordml/sdtformatlock" xmlns:w16se="http://schemas.microsoft.com/office/word/2015/wordml/symex" xmlns:wpg="http://schemas.microsoft.com/office/word/2010/wordprocessingGroup" xmlns:wpi="http://schemas.microsoft.com/office/word/2010/wordprocessingInk" xmlns:wne="http://schemas.microsoft.com/office/word/2006/wordml" xmlns:wps="http://schemas.microsoft.com/office/word/2010/wordprocessingShape" mc:Ignorable="w14 w15 w16se w16cid w16 w16cex w16sdtdh w16sdtfl w16du wp14">
   <w:abstractNum w:abstractNumId="0" w15:restartNumberingAfterBreak="0">
+    <w:nsid w:val="12D52DD1"/>
+    <w:multiLevelType w:val="hybridMultilevel"/>
+    <w:tmpl w:val="69C64C58"/>
+    <w:lvl w:ilvl="0" w:tplc="0FA825DA">
+      <w:numFmt w:val="bullet"/>
+      <w:lvlText w:val="-"/>
+      <w:lvlJc w:val="left"/>
+      <w:pPr>
+        <w:ind w:left="720" w:hanging="360"/>
+      </w:pPr>
+      <w:rPr>
+        <w:rFonts w:ascii="Times New Roman" w:eastAsiaTheme="minorEastAsia" w:hAnsi="Times New Roman" w:cs="Times New Roman" w:hint="default"/>
+      </w:rPr>
+    </w:lvl>
+    <w:lvl w:ilvl="1" w:tplc="04090003" w:tentative="1">
+      <w:start w:val="1"/>
+      <w:numFmt w:val="bullet"/>
+      <w:lvlText w:val="o"/>
+      <w:lvlJc w:val="left"/>
+      <w:pPr>
+        <w:ind w:left="1440" w:hanging="360"/>
+      </w:pPr>
+      <w:rPr>
+        <w:rFonts w:ascii="Courier New" w:hAnsi="Courier New" w:cs="Courier New" w:hint="default"/>
+      </w:rPr>
+    </w:lvl>
+    <w:lvl w:ilvl="2" w:tplc="04090005" w:tentative="1">
+      <w:start w:val="1"/>
+      <w:numFmt w:val="bullet"/>
+      <w:lvlText w:val=""/>
+      <w:lvlJc w:val="left"/>
+      <w:pPr>
+        <w:ind w:left="2160" w:hanging="360"/>
+      </w:pPr>
+      <w:rPr>
+        <w:rFonts w:ascii="Wingdings" w:hAnsi="Wingdings" w:hint="default"/>
+      </w:rPr>
+    </w:lvl>
+    <w:lvl w:ilvl="3" w:tplc="04090001" w:tentative="1">
+      <w:start w:val="1"/>
+      <w:numFmt w:val="bullet"/>
+      <w:lvlText w:val=""/>
+      <w:lvlJc w:val="left"/>
+      <w:pPr>
+        <w:ind w:left="2880" w:hanging="360"/>
+      </w:pPr>
+      <w:rPr>
+        <w:rFonts w:ascii="Symbol" w:hAnsi="Symbol" w:hint="default"/>
+      </w:rPr>
+    </w:lvl>
+    <w:lvl w:ilvl="4" w:tplc="04090003" w:tentative="1">
+      <w:start w:val="1"/>
+      <w:numFmt w:val="bullet"/>
+      <w:lvlText w:val="o"/>
+      <w:lvlJc w:val="left"/>
+      <w:pPr>
+        <w:ind w:left="3600" w:hanging="360"/>
+      </w:pPr>
+      <w:rPr>
+        <w:rFonts w:ascii="Courier New" w:hAnsi="Courier New" w:cs="Courier New" w:hint="default"/>
+      </w:rPr>
+    </w:lvl>
+    <w:lvl w:ilvl="5" w:tplc="04090005" w:tentative="1">
+      <w:start w:val="1"/>
+      <w:numFmt w:val="bullet"/>
+      <w:lvlText w:val=""/>
+      <w:lvlJc w:val="left"/>
+      <w:pPr>
+        <w:ind w:left="4320" w:hanging="360"/>
+      </w:pPr>
+      <w:rPr>
+        <w:rFonts w:ascii="Wingdings" w:hAnsi="Wingdings" w:hint="default"/>
+      </w:rPr>
+    </w:lvl>
+    <w:lvl w:ilvl="6" w:tplc="04090001" w:tentative="1">
+      <w:start w:val="1"/>
+      <w:numFmt w:val="bullet"/>
+      <w:lvlText w:val=""/>
+      <w:lvlJc w:val="left"/>
+      <w:pPr>
+        <w:ind w:left="5040" w:hanging="360"/>
+      </w:pPr>
+      <w:rPr>
+        <w:rFonts w:ascii="Symbol" w:hAnsi="Symbol" w:hint="default"/>
+      </w:rPr>
+    </w:lvl>
+    <w:lvl w:ilvl="7" w:tplc="04090003" w:tentative="1">
+      <w:start w:val="1"/>
+      <w:numFmt w:val="bullet"/>
+      <w:lvlText w:val="o"/>
+      <w:lvlJc w:val="left"/>
+      <w:pPr>
+        <w:ind w:left="5760" w:hanging="360"/>
+      </w:pPr>
+      <w:rPr>
+        <w:rFonts w:ascii="Courier New" w:hAnsi="Courier New" w:cs="Courier New" w:hint="default"/>
+      </w:rPr>
+    </w:lvl>
+    <w:lvl w:ilvl="8" w:tplc="04090005" w:tentative="1">
+      <w:start w:val="1"/>
+      <w:numFmt w:val="bullet"/>
+      <w:lvlText w:val=""/>
+      <w:lvlJc w:val="left"/>
+      <w:pPr>
+        <w:ind w:left="6480" w:hanging="360"/>
+      </w:pPr>
+      <w:rPr>
+        <w:rFonts w:ascii="Wingdings" w:hAnsi="Wingdings" w:hint="default"/>
+      </w:rPr>
+    </w:lvl>
+  </w:abstractNum>
+  <w:abstractNum w:abstractNumId="1" w15:restartNumberingAfterBreak="0">
+    <w:nsid w:val="1EB659E2"/>
+    <w:multiLevelType w:val="hybridMultilevel"/>
+    <w:tmpl w:val="A07AE8E2"/>
+    <w:lvl w:ilvl="0" w:tplc="6D388F0E">
+      <w:numFmt w:val="bullet"/>
+      <w:lvlText w:val="-"/>
+      <w:lvlJc w:val="left"/>
+      <w:pPr>
+        <w:ind w:left="720" w:hanging="360"/>
+      </w:pPr>
+      <w:rPr>
+        <w:rFonts w:ascii="Times New Roman" w:eastAsiaTheme="minorEastAsia" w:hAnsi="Times New Roman" w:cs="Times New Roman" w:hint="default"/>
+      </w:rPr>
+    </w:lvl>
+    <w:lvl w:ilvl="1" w:tplc="04090003" w:tentative="1">
+      <w:start w:val="1"/>
+      <w:numFmt w:val="bullet"/>
+      <w:lvlText w:val="o"/>
+      <w:lvlJc w:val="left"/>
+      <w:pPr>
+        <w:ind w:left="1440" w:hanging="360"/>
+      </w:pPr>
+      <w:rPr>
+        <w:rFonts w:ascii="Courier New" w:hAnsi="Courier New" w:cs="Courier New" w:hint="default"/>
+      </w:rPr>
+    </w:lvl>
+    <w:lvl w:ilvl="2" w:tplc="04090005" w:tentative="1">
+      <w:start w:val="1"/>
+      <w:numFmt w:val="bullet"/>
+      <w:lvlText w:val=""/>
+      <w:lvlJc w:val="left"/>
+      <w:pPr>
+        <w:ind w:left="2160" w:hanging="360"/>
+      </w:pPr>
+      <w:rPr>
+        <w:rFonts w:ascii="Wingdings" w:hAnsi="Wingdings" w:hint="default"/>
+      </w:rPr>
+    </w:lvl>
+    <w:lvl w:ilvl="3" w:tplc="04090001" w:tentative="1">
+      <w:start w:val="1"/>
+      <w:numFmt w:val="bullet"/>
+      <w:lvlText w:val=""/>
+      <w:lvlJc w:val="left"/>
+      <w:pPr>
+        <w:ind w:left="2880" w:hanging="360"/>
+      </w:pPr>
+      <w:rPr>
+        <w:rFonts w:ascii="Symbol" w:hAnsi="Symbol" w:hint="default"/>
+      </w:rPr>
+    </w:lvl>
+    <w:lvl w:ilvl="4" w:tplc="04090003" w:tentative="1">
+      <w:start w:val="1"/>
+      <w:numFmt w:val="bullet"/>
+      <w:lvlText w:val="o"/>
+      <w:lvlJc w:val="left"/>
+      <w:pPr>
+        <w:ind w:left="3600" w:hanging="360"/>
+      </w:pPr>
+      <w:rPr>
+        <w:rFonts w:ascii="Courier New" w:hAnsi="Courier New" w:cs="Courier New" w:hint="default"/>
+      </w:rPr>
+    </w:lvl>
+    <w:lvl w:ilvl="5" w:tplc="04090005" w:tentative="1">
+      <w:start w:val="1"/>
+      <w:numFmt w:val="bullet"/>
+      <w:lvlText w:val=""/>
+      <w:lvlJc w:val="left"/>
+      <w:pPr>
+        <w:ind w:left="4320" w:hanging="360"/>
+      </w:pPr>
+      <w:rPr>
+        <w:rFonts w:ascii="Wingdings" w:hAnsi="Wingdings" w:hint="default"/>
+      </w:rPr>
+    </w:lvl>
+    <w:lvl w:ilvl="6" w:tplc="04090001" w:tentative="1">
+      <w:start w:val="1"/>
+      <w:numFmt w:val="bullet"/>
+      <w:lvlText w:val=""/>
+      <w:lvlJc w:val="left"/>
+      <w:pPr>
+        <w:ind w:left="5040" w:hanging="360"/>
+      </w:pPr>
+      <w:rPr>
+        <w:rFonts w:ascii="Symbol" w:hAnsi="Symbol" w:hint="default"/>
+      </w:rPr>
+    </w:lvl>
+    <w:lvl w:ilvl="7" w:tplc="04090003" w:tentative="1">
+      <w:start w:val="1"/>
+      <w:numFmt w:val="bullet"/>
+      <w:lvlText w:val="o"/>
+      <w:lvlJc w:val="left"/>
+      <w:pPr>
+        <w:ind w:left="5760" w:hanging="360"/>
+      </w:pPr>
+      <w:rPr>
+        <w:rFonts w:ascii="Courier New" w:hAnsi="Courier New" w:cs="Courier New" w:hint="default"/>
+      </w:rPr>
+    </w:lvl>
+    <w:lvl w:ilvl="8" w:tplc="04090005" w:tentative="1">
+      <w:start w:val="1"/>
+      <w:numFmt w:val="bullet"/>
+      <w:lvlText w:val=""/>
+      <w:lvlJc w:val="left"/>
+      <w:pPr>
+        <w:ind w:left="6480" w:hanging="360"/>
+      </w:pPr>
+      <w:rPr>
+        <w:rFonts w:ascii="Wingdings" w:hAnsi="Wingdings" w:hint="default"/>
+      </w:rPr>
+    </w:lvl>
+  </w:abstractNum>
+  <w:abstractNum w:abstractNumId="2" w15:restartNumberingAfterBreak="0">
     <w:nsid w:val="221B1193"/>
     <w:multiLevelType w:val="multilevel"/>
     <w:tmpl w:val="BC28BDAE"/>
@@ -906,7 +1494,268 @@
       </w:rPr>
     </w:lvl>
   </w:abstractNum>
-  <w:abstractNum w:abstractNumId="1" w15:restartNumberingAfterBreak="0">
+  <w:abstractNum w:abstractNumId="3" w15:restartNumberingAfterBreak="0">
+    <w:nsid w:val="32A6435B"/>
+    <w:multiLevelType w:val="hybridMultilevel"/>
+    <w:tmpl w:val="996C5E46"/>
+    <w:lvl w:ilvl="0" w:tplc="A56EDBD8">
+      <w:numFmt w:val="bullet"/>
+      <w:lvlText w:val="-"/>
+      <w:lvlJc w:val="left"/>
+      <w:pPr>
+        <w:ind w:left="720" w:hanging="360"/>
+      </w:pPr>
+      <w:rPr>
+        <w:rFonts w:ascii="Times New Roman" w:eastAsiaTheme="minorEastAsia" w:hAnsi="Times New Roman" w:cs="Times New Roman" w:hint="default"/>
+      </w:rPr>
+    </w:lvl>
+    <w:lvl w:ilvl="1" w:tplc="04090003" w:tentative="1">
+      <w:start w:val="1"/>
+      <w:numFmt w:val="bullet"/>
+      <w:lvlText w:val="o"/>
+      <w:lvlJc w:val="left"/>
+      <w:pPr>
+        <w:ind w:left="1440" w:hanging="360"/>
+      </w:pPr>
+      <w:rPr>
+        <w:rFonts w:ascii="Courier New" w:hAnsi="Courier New" w:cs="Courier New" w:hint="default"/>
+      </w:rPr>
+    </w:lvl>
+    <w:lvl w:ilvl="2" w:tplc="04090005" w:tentative="1">
+      <w:start w:val="1"/>
+      <w:numFmt w:val="bullet"/>
+      <w:lvlText w:val=""/>
+      <w:lvlJc w:val="left"/>
+      <w:pPr>
+        <w:ind w:left="2160" w:hanging="360"/>
+      </w:pPr>
+      <w:rPr>
+        <w:rFonts w:ascii="Wingdings" w:hAnsi="Wingdings" w:hint="default"/>
+      </w:rPr>
+    </w:lvl>
+    <w:lvl w:ilvl="3" w:tplc="04090001" w:tentative="1">
+      <w:start w:val="1"/>
+      <w:numFmt w:val="bullet"/>
+      <w:lvlText w:val=""/>
+      <w:lvlJc w:val="left"/>
+      <w:pPr>
+        <w:ind w:left="2880" w:hanging="360"/>
+      </w:pPr>
+      <w:rPr>
+        <w:rFonts w:ascii="Symbol" w:hAnsi="Symbol" w:hint="default"/>
+      </w:rPr>
+    </w:lvl>
+    <w:lvl w:ilvl="4" w:tplc="04090003" w:tentative="1">
+      <w:start w:val="1"/>
+      <w:numFmt w:val="bullet"/>
+      <w:lvlText w:val="o"/>
+      <w:lvlJc w:val="left"/>
+      <w:pPr>
+        <w:ind w:left="3600" w:hanging="360"/>
+      </w:pPr>
+      <w:rPr>
+        <w:rFonts w:ascii="Courier New" w:hAnsi="Courier New" w:cs="Courier New" w:hint="default"/>
+      </w:rPr>
+    </w:lvl>
+    <w:lvl w:ilvl="5" w:tplc="04090005" w:tentative="1">
+      <w:start w:val="1"/>
+      <w:numFmt w:val="bullet"/>
+      <w:lvlText w:val=""/>
+      <w:lvlJc w:val="left"/>
+      <w:pPr>
+        <w:ind w:left="4320" w:hanging="360"/>
+      </w:pPr>
+      <w:rPr>
+        <w:rFonts w:ascii="Wingdings" w:hAnsi="Wingdings" w:hint="default"/>
+      </w:rPr>
+    </w:lvl>
+    <w:lvl w:ilvl="6" w:tplc="04090001" w:tentative="1">
+      <w:start w:val="1"/>
+      <w:numFmt w:val="bullet"/>
+      <w:lvlText w:val=""/>
+      <w:lvlJc w:val="left"/>
+      <w:pPr>
+        <w:ind w:left="5040" w:hanging="360"/>
+      </w:pPr>
+      <w:rPr>
+        <w:rFonts w:ascii="Symbol" w:hAnsi="Symbol" w:hint="default"/>
+      </w:rPr>
+    </w:lvl>
+    <w:lvl w:ilvl="7" w:tplc="04090003" w:tentative="1">
+      <w:start w:val="1"/>
+      <w:numFmt w:val="bullet"/>
+      <w:lvlText w:val="o"/>
+      <w:lvlJc w:val="left"/>
+      <w:pPr>
+        <w:ind w:left="5760" w:hanging="360"/>
+      </w:pPr>
+      <w:rPr>
+        <w:rFonts w:ascii="Courier New" w:hAnsi="Courier New" w:cs="Courier New" w:hint="default"/>
+      </w:rPr>
+    </w:lvl>
+    <w:lvl w:ilvl="8" w:tplc="04090005" w:tentative="1">
+      <w:start w:val="1"/>
+      <w:numFmt w:val="bullet"/>
+      <w:lvlText w:val=""/>
+      <w:lvlJc w:val="left"/>
+      <w:pPr>
+        <w:ind w:left="6480" w:hanging="360"/>
+      </w:pPr>
+      <w:rPr>
+        <w:rFonts w:ascii="Wingdings" w:hAnsi="Wingdings" w:hint="default"/>
+      </w:rPr>
+    </w:lvl>
+  </w:abstractNum>
+  <w:abstractNum w:abstractNumId="4" w15:restartNumberingAfterBreak="0">
+    <w:nsid w:val="342E16B5"/>
+    <w:multiLevelType w:val="multilevel"/>
+    <w:tmpl w:val="B6DC857C"/>
+    <w:lvl w:ilvl="0">
+      <w:start w:val="1"/>
+      <w:numFmt w:val="bullet"/>
+      <w:lvlText w:val=""/>
+      <w:lvlJc w:val="left"/>
+      <w:pPr>
+        <w:tabs>
+          <w:tab w:val="num" w:pos="720"/>
+        </w:tabs>
+        <w:ind w:left="720" w:hanging="360"/>
+      </w:pPr>
+      <w:rPr>
+        <w:rFonts w:ascii="Symbol" w:hAnsi="Symbol" w:hint="default"/>
+        <w:sz w:val="20"/>
+      </w:rPr>
+    </w:lvl>
+    <w:lvl w:ilvl="1" w:tentative="1">
+      <w:start w:val="1"/>
+      <w:numFmt w:val="bullet"/>
+      <w:lvlText w:val="o"/>
+      <w:lvlJc w:val="left"/>
+      <w:pPr>
+        <w:tabs>
+          <w:tab w:val="num" w:pos="1440"/>
+        </w:tabs>
+        <w:ind w:left="1440" w:hanging="360"/>
+      </w:pPr>
+      <w:rPr>
+        <w:rFonts w:ascii="Courier New" w:hAnsi="Courier New" w:hint="default"/>
+        <w:sz w:val="20"/>
+      </w:rPr>
+    </w:lvl>
+    <w:lvl w:ilvl="2" w:tentative="1">
+      <w:start w:val="1"/>
+      <w:numFmt w:val="bullet"/>
+      <w:lvlText w:val=""/>
+      <w:lvlJc w:val="left"/>
+      <w:pPr>
+        <w:tabs>
+          <w:tab w:val="num" w:pos="2160"/>
+        </w:tabs>
+        <w:ind w:left="2160" w:hanging="360"/>
+      </w:pPr>
+      <w:rPr>
+        <w:rFonts w:ascii="Wingdings" w:hAnsi="Wingdings" w:hint="default"/>
+        <w:sz w:val="20"/>
+      </w:rPr>
+    </w:lvl>
+    <w:lvl w:ilvl="3" w:tentative="1">
+      <w:start w:val="1"/>
+      <w:numFmt w:val="bullet"/>
+      <w:lvlText w:val=""/>
+      <w:lvlJc w:val="left"/>
+      <w:pPr>
+        <w:tabs>
+          <w:tab w:val="num" w:pos="2880"/>
+        </w:tabs>
+        <w:ind w:left="2880" w:hanging="360"/>
+      </w:pPr>
+      <w:rPr>
+        <w:rFonts w:ascii="Wingdings" w:hAnsi="Wingdings" w:hint="default"/>
+        <w:sz w:val="20"/>
+      </w:rPr>
+    </w:lvl>
+    <w:lvl w:ilvl="4" w:tentative="1">
+      <w:start w:val="1"/>
+      <w:numFmt w:val="bullet"/>
+      <w:lvlText w:val=""/>
+      <w:lvlJc w:val="left"/>
+      <w:pPr>
+        <w:tabs>
+          <w:tab w:val="num" w:pos="3600"/>
+        </w:tabs>
+        <w:ind w:left="3600" w:hanging="360"/>
+      </w:pPr>
+      <w:rPr>
+        <w:rFonts w:ascii="Wingdings" w:hAnsi="Wingdings" w:hint="default"/>
+        <w:sz w:val="20"/>
+      </w:rPr>
+    </w:lvl>
+    <w:lvl w:ilvl="5" w:tentative="1">
+      <w:start w:val="1"/>
+      <w:numFmt w:val="bullet"/>
+      <w:lvlText w:val=""/>
+      <w:lvlJc w:val="left"/>
+      <w:pPr>
+        <w:tabs>
+          <w:tab w:val="num" w:pos="4320"/>
+        </w:tabs>
+        <w:ind w:left="4320" w:hanging="360"/>
+      </w:pPr>
+      <w:rPr>
+        <w:rFonts w:ascii="Wingdings" w:hAnsi="Wingdings" w:hint="default"/>
+        <w:sz w:val="20"/>
+      </w:rPr>
+    </w:lvl>
+    <w:lvl w:ilvl="6" w:tentative="1">
+      <w:start w:val="1"/>
+      <w:numFmt w:val="bullet"/>
+      <w:lvlText w:val=""/>
+      <w:lvlJc w:val="left"/>
+      <w:pPr>
+        <w:tabs>
+          <w:tab w:val="num" w:pos="5040"/>
+        </w:tabs>
+        <w:ind w:left="5040" w:hanging="360"/>
+      </w:pPr>
+      <w:rPr>
+        <w:rFonts w:ascii="Wingdings" w:hAnsi="Wingdings" w:hint="default"/>
+        <w:sz w:val="20"/>
+      </w:rPr>
+    </w:lvl>
+    <w:lvl w:ilvl="7" w:tentative="1">
+      <w:start w:val="1"/>
+      <w:numFmt w:val="bullet"/>
+      <w:lvlText w:val=""/>
+      <w:lvlJc w:val="left"/>
+      <w:pPr>
+        <w:tabs>
+          <w:tab w:val="num" w:pos="5760"/>
+        </w:tabs>
+        <w:ind w:left="5760" w:hanging="360"/>
+      </w:pPr>
+      <w:rPr>
+        <w:rFonts w:ascii="Wingdings" w:hAnsi="Wingdings" w:hint="default"/>
+        <w:sz w:val="20"/>
+      </w:rPr>
+    </w:lvl>
+    <w:lvl w:ilvl="8" w:tentative="1">
+      <w:start w:val="1"/>
+      <w:numFmt w:val="bullet"/>
+      <w:lvlText w:val=""/>
+      <w:lvlJc w:val="left"/>
+      <w:pPr>
+        <w:tabs>
+          <w:tab w:val="num" w:pos="6480"/>
+        </w:tabs>
+        <w:ind w:left="6480" w:hanging="360"/>
+      </w:pPr>
+      <w:rPr>
+        <w:rFonts w:ascii="Wingdings" w:hAnsi="Wingdings" w:hint="default"/>
+        <w:sz w:val="20"/>
+      </w:rPr>
+    </w:lvl>
+  </w:abstractNum>
+  <w:abstractNum w:abstractNumId="5" w15:restartNumberingAfterBreak="0">
     <w:nsid w:val="44B06610"/>
     <w:multiLevelType w:val="hybridMultilevel"/>
     <w:tmpl w:val="AD8C6B76"/>
@@ -1018,7 +1867,305 @@
       </w:rPr>
     </w:lvl>
   </w:abstractNum>
-  <w:abstractNum w:abstractNumId="2" w15:restartNumberingAfterBreak="0">
+  <w:abstractNum w:abstractNumId="6" w15:restartNumberingAfterBreak="0">
+    <w:nsid w:val="5C9C155C"/>
+    <w:multiLevelType w:val="multilevel"/>
+    <w:tmpl w:val="3614ED64"/>
+    <w:lvl w:ilvl="0">
+      <w:start w:val="1"/>
+      <w:numFmt w:val="bullet"/>
+      <w:lvlText w:val=""/>
+      <w:lvlJc w:val="left"/>
+      <w:pPr>
+        <w:tabs>
+          <w:tab w:val="num" w:pos="720"/>
+        </w:tabs>
+        <w:ind w:left="720" w:hanging="360"/>
+      </w:pPr>
+      <w:rPr>
+        <w:rFonts w:ascii="Symbol" w:hAnsi="Symbol" w:hint="default"/>
+        <w:sz w:val="20"/>
+      </w:rPr>
+    </w:lvl>
+    <w:lvl w:ilvl="1" w:tentative="1">
+      <w:start w:val="1"/>
+      <w:numFmt w:val="bullet"/>
+      <w:lvlText w:val="o"/>
+      <w:lvlJc w:val="left"/>
+      <w:pPr>
+        <w:tabs>
+          <w:tab w:val="num" w:pos="1440"/>
+        </w:tabs>
+        <w:ind w:left="1440" w:hanging="360"/>
+      </w:pPr>
+      <w:rPr>
+        <w:rFonts w:ascii="Courier New" w:hAnsi="Courier New" w:hint="default"/>
+        <w:sz w:val="20"/>
+      </w:rPr>
+    </w:lvl>
+    <w:lvl w:ilvl="2" w:tentative="1">
+      <w:start w:val="1"/>
+      <w:numFmt w:val="bullet"/>
+      <w:lvlText w:val=""/>
+      <w:lvlJc w:val="left"/>
+      <w:pPr>
+        <w:tabs>
+          <w:tab w:val="num" w:pos="2160"/>
+        </w:tabs>
+        <w:ind w:left="2160" w:hanging="360"/>
+      </w:pPr>
+      <w:rPr>
+        <w:rFonts w:ascii="Wingdings" w:hAnsi="Wingdings" w:hint="default"/>
+        <w:sz w:val="20"/>
+      </w:rPr>
+    </w:lvl>
+    <w:lvl w:ilvl="3" w:tentative="1">
+      <w:start w:val="1"/>
+      <w:numFmt w:val="bullet"/>
+      <w:lvlText w:val=""/>
+      <w:lvlJc w:val="left"/>
+      <w:pPr>
+        <w:tabs>
+          <w:tab w:val="num" w:pos="2880"/>
+        </w:tabs>
+        <w:ind w:left="2880" w:hanging="360"/>
+      </w:pPr>
+      <w:rPr>
+        <w:rFonts w:ascii="Wingdings" w:hAnsi="Wingdings" w:hint="default"/>
+        <w:sz w:val="20"/>
+      </w:rPr>
+    </w:lvl>
+    <w:lvl w:ilvl="4" w:tentative="1">
+      <w:start w:val="1"/>
+      <w:numFmt w:val="bullet"/>
+      <w:lvlText w:val=""/>
+      <w:lvlJc w:val="left"/>
+      <w:pPr>
+        <w:tabs>
+          <w:tab w:val="num" w:pos="3600"/>
+        </w:tabs>
+        <w:ind w:left="3600" w:hanging="360"/>
+      </w:pPr>
+      <w:rPr>
+        <w:rFonts w:ascii="Wingdings" w:hAnsi="Wingdings" w:hint="default"/>
+        <w:sz w:val="20"/>
+      </w:rPr>
+    </w:lvl>
+    <w:lvl w:ilvl="5" w:tentative="1">
+      <w:start w:val="1"/>
+      <w:numFmt w:val="bullet"/>
+      <w:lvlText w:val=""/>
+      <w:lvlJc w:val="left"/>
+      <w:pPr>
+        <w:tabs>
+          <w:tab w:val="num" w:pos="4320"/>
+        </w:tabs>
+        <w:ind w:left="4320" w:hanging="360"/>
+      </w:pPr>
+      <w:rPr>
+        <w:rFonts w:ascii="Wingdings" w:hAnsi="Wingdings" w:hint="default"/>
+        <w:sz w:val="20"/>
+      </w:rPr>
+    </w:lvl>
+    <w:lvl w:ilvl="6" w:tentative="1">
+      <w:start w:val="1"/>
+      <w:numFmt w:val="bullet"/>
+      <w:lvlText w:val=""/>
+      <w:lvlJc w:val="left"/>
+      <w:pPr>
+        <w:tabs>
+          <w:tab w:val="num" w:pos="5040"/>
+        </w:tabs>
+        <w:ind w:left="5040" w:hanging="360"/>
+      </w:pPr>
+      <w:rPr>
+        <w:rFonts w:ascii="Wingdings" w:hAnsi="Wingdings" w:hint="default"/>
+        <w:sz w:val="20"/>
+      </w:rPr>
+    </w:lvl>
+    <w:lvl w:ilvl="7" w:tentative="1">
+      <w:start w:val="1"/>
+      <w:numFmt w:val="bullet"/>
+      <w:lvlText w:val=""/>
+      <w:lvlJc w:val="left"/>
+      <w:pPr>
+        <w:tabs>
+          <w:tab w:val="num" w:pos="5760"/>
+        </w:tabs>
+        <w:ind w:left="5760" w:hanging="360"/>
+      </w:pPr>
+      <w:rPr>
+        <w:rFonts w:ascii="Wingdings" w:hAnsi="Wingdings" w:hint="default"/>
+        <w:sz w:val="20"/>
+      </w:rPr>
+    </w:lvl>
+    <w:lvl w:ilvl="8" w:tentative="1">
+      <w:start w:val="1"/>
+      <w:numFmt w:val="bullet"/>
+      <w:lvlText w:val=""/>
+      <w:lvlJc w:val="left"/>
+      <w:pPr>
+        <w:tabs>
+          <w:tab w:val="num" w:pos="6480"/>
+        </w:tabs>
+        <w:ind w:left="6480" w:hanging="360"/>
+      </w:pPr>
+      <w:rPr>
+        <w:rFonts w:ascii="Wingdings" w:hAnsi="Wingdings" w:hint="default"/>
+        <w:sz w:val="20"/>
+      </w:rPr>
+    </w:lvl>
+  </w:abstractNum>
+  <w:abstractNum w:abstractNumId="7" w15:restartNumberingAfterBreak="0">
+    <w:nsid w:val="6F171919"/>
+    <w:multiLevelType w:val="multilevel"/>
+    <w:tmpl w:val="389ACEF8"/>
+    <w:lvl w:ilvl="0">
+      <w:start w:val="1"/>
+      <w:numFmt w:val="bullet"/>
+      <w:lvlText w:val=""/>
+      <w:lvlJc w:val="left"/>
+      <w:pPr>
+        <w:tabs>
+          <w:tab w:val="num" w:pos="720"/>
+        </w:tabs>
+        <w:ind w:left="720" w:hanging="360"/>
+      </w:pPr>
+      <w:rPr>
+        <w:rFonts w:ascii="Symbol" w:hAnsi="Symbol" w:hint="default"/>
+        <w:sz w:val="20"/>
+      </w:rPr>
+    </w:lvl>
+    <w:lvl w:ilvl="1" w:tentative="1">
+      <w:start w:val="1"/>
+      <w:numFmt w:val="bullet"/>
+      <w:lvlText w:val="o"/>
+      <w:lvlJc w:val="left"/>
+      <w:pPr>
+        <w:tabs>
+          <w:tab w:val="num" w:pos="1440"/>
+        </w:tabs>
+        <w:ind w:left="1440" w:hanging="360"/>
+      </w:pPr>
+      <w:rPr>
+        <w:rFonts w:ascii="Courier New" w:hAnsi="Courier New" w:hint="default"/>
+        <w:sz w:val="20"/>
+      </w:rPr>
+    </w:lvl>
+    <w:lvl w:ilvl="2" w:tentative="1">
+      <w:start w:val="1"/>
+      <w:numFmt w:val="bullet"/>
+      <w:lvlText w:val=""/>
+      <w:lvlJc w:val="left"/>
+      <w:pPr>
+        <w:tabs>
+          <w:tab w:val="num" w:pos="2160"/>
+        </w:tabs>
+        <w:ind w:left="2160" w:hanging="360"/>
+      </w:pPr>
+      <w:rPr>
+        <w:rFonts w:ascii="Wingdings" w:hAnsi="Wingdings" w:hint="default"/>
+        <w:sz w:val="20"/>
+      </w:rPr>
+    </w:lvl>
+    <w:lvl w:ilvl="3" w:tentative="1">
+      <w:start w:val="1"/>
+      <w:numFmt w:val="bullet"/>
+      <w:lvlText w:val=""/>
+      <w:lvlJc w:val="left"/>
+      <w:pPr>
+        <w:tabs>
+          <w:tab w:val="num" w:pos="2880"/>
+        </w:tabs>
+        <w:ind w:left="2880" w:hanging="360"/>
+      </w:pPr>
+      <w:rPr>
+        <w:rFonts w:ascii="Wingdings" w:hAnsi="Wingdings" w:hint="default"/>
+        <w:sz w:val="20"/>
+      </w:rPr>
+    </w:lvl>
+    <w:lvl w:ilvl="4" w:tentative="1">
+      <w:start w:val="1"/>
+      <w:numFmt w:val="bullet"/>
+      <w:lvlText w:val=""/>
+      <w:lvlJc w:val="left"/>
+      <w:pPr>
+        <w:tabs>
+          <w:tab w:val="num" w:pos="3600"/>
+        </w:tabs>
+        <w:ind w:left="3600" w:hanging="360"/>
+      </w:pPr>
+      <w:rPr>
+        <w:rFonts w:ascii="Wingdings" w:hAnsi="Wingdings" w:hint="default"/>
+        <w:sz w:val="20"/>
+      </w:rPr>
+    </w:lvl>
+    <w:lvl w:ilvl="5" w:tentative="1">
+      <w:start w:val="1"/>
+      <w:numFmt w:val="bullet"/>
+      <w:lvlText w:val=""/>
+      <w:lvlJc w:val="left"/>
+      <w:pPr>
+        <w:tabs>
+          <w:tab w:val="num" w:pos="4320"/>
+        </w:tabs>
+        <w:ind w:left="4320" w:hanging="360"/>
+      </w:pPr>
+      <w:rPr>
+        <w:rFonts w:ascii="Wingdings" w:hAnsi="Wingdings" w:hint="default"/>
+        <w:sz w:val="20"/>
+      </w:rPr>
+    </w:lvl>
+    <w:lvl w:ilvl="6" w:tentative="1">
+      <w:start w:val="1"/>
+      <w:numFmt w:val="bullet"/>
+      <w:lvlText w:val=""/>
+      <w:lvlJc w:val="left"/>
+      <w:pPr>
+        <w:tabs>
+          <w:tab w:val="num" w:pos="5040"/>
+        </w:tabs>
+        <w:ind w:left="5040" w:hanging="360"/>
+      </w:pPr>
+      <w:rPr>
+        <w:rFonts w:ascii="Wingdings" w:hAnsi="Wingdings" w:hint="default"/>
+        <w:sz w:val="20"/>
+      </w:rPr>
+    </w:lvl>
+    <w:lvl w:ilvl="7" w:tentative="1">
+      <w:start w:val="1"/>
+      <w:numFmt w:val="bullet"/>
+      <w:lvlText w:val=""/>
+      <w:lvlJc w:val="left"/>
+      <w:pPr>
+        <w:tabs>
+          <w:tab w:val="num" w:pos="5760"/>
+        </w:tabs>
+        <w:ind w:left="5760" w:hanging="360"/>
+      </w:pPr>
+      <w:rPr>
+        <w:rFonts w:ascii="Wingdings" w:hAnsi="Wingdings" w:hint="default"/>
+        <w:sz w:val="20"/>
+      </w:rPr>
+    </w:lvl>
+    <w:lvl w:ilvl="8" w:tentative="1">
+      <w:start w:val="1"/>
+      <w:numFmt w:val="bullet"/>
+      <w:lvlText w:val=""/>
+      <w:lvlJc w:val="left"/>
+      <w:pPr>
+        <w:tabs>
+          <w:tab w:val="num" w:pos="6480"/>
+        </w:tabs>
+        <w:ind w:left="6480" w:hanging="360"/>
+      </w:pPr>
+      <w:rPr>
+        <w:rFonts w:ascii="Wingdings" w:hAnsi="Wingdings" w:hint="default"/>
+        <w:sz w:val="20"/>
+      </w:rPr>
+    </w:lvl>
+  </w:abstractNum>
+  <w:abstractNum w:abstractNumId="8" w15:restartNumberingAfterBreak="0">
     <w:nsid w:val="745B20BE"/>
     <w:multiLevelType w:val="hybridMultilevel"/>
     <w:tmpl w:val="75082C30"/>
@@ -1130,14 +2277,184 @@
       </w:rPr>
     </w:lvl>
   </w:abstractNum>
+  <w:abstractNum w:abstractNumId="9" w15:restartNumberingAfterBreak="0">
+    <w:nsid w:val="7BF24407"/>
+    <w:multiLevelType w:val="multilevel"/>
+    <w:tmpl w:val="F35CA536"/>
+    <w:lvl w:ilvl="0">
+      <w:start w:val="1"/>
+      <w:numFmt w:val="bullet"/>
+      <w:lvlText w:val=""/>
+      <w:lvlJc w:val="left"/>
+      <w:pPr>
+        <w:tabs>
+          <w:tab w:val="num" w:pos="720"/>
+        </w:tabs>
+        <w:ind w:left="720" w:hanging="360"/>
+      </w:pPr>
+      <w:rPr>
+        <w:rFonts w:ascii="Symbol" w:hAnsi="Symbol" w:hint="default"/>
+        <w:sz w:val="20"/>
+      </w:rPr>
+    </w:lvl>
+    <w:lvl w:ilvl="1" w:tentative="1">
+      <w:start w:val="1"/>
+      <w:numFmt w:val="bullet"/>
+      <w:lvlText w:val="o"/>
+      <w:lvlJc w:val="left"/>
+      <w:pPr>
+        <w:tabs>
+          <w:tab w:val="num" w:pos="1440"/>
+        </w:tabs>
+        <w:ind w:left="1440" w:hanging="360"/>
+      </w:pPr>
+      <w:rPr>
+        <w:rFonts w:ascii="Courier New" w:hAnsi="Courier New" w:hint="default"/>
+        <w:sz w:val="20"/>
+      </w:rPr>
+    </w:lvl>
+    <w:lvl w:ilvl="2" w:tentative="1">
+      <w:start w:val="1"/>
+      <w:numFmt w:val="bullet"/>
+      <w:lvlText w:val=""/>
+      <w:lvlJc w:val="left"/>
+      <w:pPr>
+        <w:tabs>
+          <w:tab w:val="num" w:pos="2160"/>
+        </w:tabs>
+        <w:ind w:left="2160" w:hanging="360"/>
+      </w:pPr>
+      <w:rPr>
+        <w:rFonts w:ascii="Wingdings" w:hAnsi="Wingdings" w:hint="default"/>
+        <w:sz w:val="20"/>
+      </w:rPr>
+    </w:lvl>
+    <w:lvl w:ilvl="3" w:tentative="1">
+      <w:start w:val="1"/>
+      <w:numFmt w:val="bullet"/>
+      <w:lvlText w:val=""/>
+      <w:lvlJc w:val="left"/>
+      <w:pPr>
+        <w:tabs>
+          <w:tab w:val="num" w:pos="2880"/>
+        </w:tabs>
+        <w:ind w:left="2880" w:hanging="360"/>
+      </w:pPr>
+      <w:rPr>
+        <w:rFonts w:ascii="Wingdings" w:hAnsi="Wingdings" w:hint="default"/>
+        <w:sz w:val="20"/>
+      </w:rPr>
+    </w:lvl>
+    <w:lvl w:ilvl="4" w:tentative="1">
+      <w:start w:val="1"/>
+      <w:numFmt w:val="bullet"/>
+      <w:lvlText w:val=""/>
+      <w:lvlJc w:val="left"/>
+      <w:pPr>
+        <w:tabs>
+          <w:tab w:val="num" w:pos="3600"/>
+        </w:tabs>
+        <w:ind w:left="3600" w:hanging="360"/>
+      </w:pPr>
+      <w:rPr>
+        <w:rFonts w:ascii="Wingdings" w:hAnsi="Wingdings" w:hint="default"/>
+        <w:sz w:val="20"/>
+      </w:rPr>
+    </w:lvl>
+    <w:lvl w:ilvl="5" w:tentative="1">
+      <w:start w:val="1"/>
+      <w:numFmt w:val="bullet"/>
+      <w:lvlText w:val=""/>
+      <w:lvlJc w:val="left"/>
+      <w:pPr>
+        <w:tabs>
+          <w:tab w:val="num" w:pos="4320"/>
+        </w:tabs>
+        <w:ind w:left="4320" w:hanging="360"/>
+      </w:pPr>
+      <w:rPr>
+        <w:rFonts w:ascii="Wingdings" w:hAnsi="Wingdings" w:hint="default"/>
+        <w:sz w:val="20"/>
+      </w:rPr>
+    </w:lvl>
+    <w:lvl w:ilvl="6" w:tentative="1">
+      <w:start w:val="1"/>
+      <w:numFmt w:val="bullet"/>
+      <w:lvlText w:val=""/>
+      <w:lvlJc w:val="left"/>
+      <w:pPr>
+        <w:tabs>
+          <w:tab w:val="num" w:pos="5040"/>
+        </w:tabs>
+        <w:ind w:left="5040" w:hanging="360"/>
+      </w:pPr>
+      <w:rPr>
+        <w:rFonts w:ascii="Wingdings" w:hAnsi="Wingdings" w:hint="default"/>
+        <w:sz w:val="20"/>
+      </w:rPr>
+    </w:lvl>
+    <w:lvl w:ilvl="7" w:tentative="1">
+      <w:start w:val="1"/>
+      <w:numFmt w:val="bullet"/>
+      <w:lvlText w:val=""/>
+      <w:lvlJc w:val="left"/>
+      <w:pPr>
+        <w:tabs>
+          <w:tab w:val="num" w:pos="5760"/>
+        </w:tabs>
+        <w:ind w:left="5760" w:hanging="360"/>
+      </w:pPr>
+      <w:rPr>
+        <w:rFonts w:ascii="Wingdings" w:hAnsi="Wingdings" w:hint="default"/>
+        <w:sz w:val="20"/>
+      </w:rPr>
+    </w:lvl>
+    <w:lvl w:ilvl="8" w:tentative="1">
+      <w:start w:val="1"/>
+      <w:numFmt w:val="bullet"/>
+      <w:lvlText w:val=""/>
+      <w:lvlJc w:val="left"/>
+      <w:pPr>
+        <w:tabs>
+          <w:tab w:val="num" w:pos="6480"/>
+        </w:tabs>
+        <w:ind w:left="6480" w:hanging="360"/>
+      </w:pPr>
+      <w:rPr>
+        <w:rFonts w:ascii="Wingdings" w:hAnsi="Wingdings" w:hint="default"/>
+        <w:sz w:val="20"/>
+      </w:rPr>
+    </w:lvl>
+  </w:abstractNum>
   <w:num w:numId="1" w16cid:durableId="923224570">
-    <w:abstractNumId w:val="0"/>
+    <w:abstractNumId w:val="2"/>
   </w:num>
   <w:num w:numId="2" w16cid:durableId="1456022077">
-    <w:abstractNumId w:val="2"/>
+    <w:abstractNumId w:val="8"/>
   </w:num>
   <w:num w:numId="3" w16cid:durableId="1605379426">
+    <w:abstractNumId w:val="5"/>
+  </w:num>
+  <w:num w:numId="4" w16cid:durableId="1103384450">
+    <w:abstractNumId w:val="4"/>
+  </w:num>
+  <w:num w:numId="5" w16cid:durableId="1367440447">
+    <w:abstractNumId w:val="7"/>
+  </w:num>
+  <w:num w:numId="6" w16cid:durableId="1232692984">
+    <w:abstractNumId w:val="6"/>
+  </w:num>
+  <w:num w:numId="7" w16cid:durableId="1244804262">
+    <w:abstractNumId w:val="9"/>
+  </w:num>
+  <w:num w:numId="8" w16cid:durableId="1904487378">
+    <w:abstractNumId w:val="3"/>
+  </w:num>
+  <w:num w:numId="9" w16cid:durableId="1989046467">
     <w:abstractNumId w:val="1"/>
+  </w:num>
+  <w:num w:numId="10" w16cid:durableId="2011374747">
+    <w:abstractNumId w:val="0"/>
   </w:num>
 </w:numbering>
 </file>
@@ -2093,6 +3410,17 @@
       <w:u w:val="single"/>
     </w:rPr>
   </w:style>
+  <w:style w:type="paragraph" w:styleId="NormalWeb">
+    <w:name w:val="Normal (Web)"/>
+    <w:basedOn w:val="Normal"/>
+    <w:uiPriority w:val="99"/>
+    <w:semiHidden/>
+    <w:unhideWhenUsed/>
+    <w:rsid w:val="009E0E4F"/>
+    <w:rPr>
+      <w:rFonts w:ascii="Times New Roman" w:hAnsi="Times New Roman" w:cs="Times New Roman"/>
+    </w:rPr>
+  </w:style>
 </w:styles>
 </file>
 
